--- a/srs_template-ieee[1].docx
+++ b/srs_template-ieee[1].docx
@@ -147,7 +147,47 @@
           <w:sz w:val="64"/>
           <w:szCs w:val="64"/>
         </w:rPr>
-        <w:t xml:space="preserve">QUIZ APP TO TRACK </w:t>
+        <w:t>QUIZ</w:t>
+      </w:r>
+      <w:r>
+        <w:rPr>
+          <w:rFonts w:ascii="Times New Roman" w:hAnsi="Times New Roman" w:cs="Times New Roman"/>
+          <w:b/>
+          <w:spacing w:val="-2"/>
+          <w:sz w:val="64"/>
+          <w:szCs w:val="64"/>
+        </w:rPr>
+        <w:t xml:space="preserve"> </w:t>
+      </w:r>
+      <w:r>
+        <w:rPr>
+          <w:rFonts w:ascii="Times New Roman" w:hAnsi="Times New Roman" w:cs="Times New Roman"/>
+          <w:b/>
+          <w:spacing w:val="-2"/>
+          <w:sz w:val="64"/>
+          <w:szCs w:val="64"/>
+        </w:rPr>
+        <w:t>APP</w:t>
+      </w:r>
+      <w:r>
+        <w:rPr>
+          <w:rFonts w:ascii="Times New Roman" w:hAnsi="Times New Roman" w:cs="Times New Roman"/>
+          <w:b/>
+          <w:spacing w:val="-2"/>
+          <w:sz w:val="64"/>
+          <w:szCs w:val="64"/>
+        </w:rPr>
+        <w:t xml:space="preserve"> </w:t>
+      </w:r>
+      <w:r>
+        <w:rPr>
+          <w:rFonts w:ascii="Times New Roman" w:hAnsi="Times New Roman" w:cs="Times New Roman"/>
+          <w:b/>
+          <w:spacing w:val="-2"/>
+          <w:sz w:val="64"/>
+          <w:szCs w:val="64"/>
+        </w:rPr>
+        <w:t xml:space="preserve">TO TRACK </w:t>
       </w:r>
       <w:r>
         <w:rPr>
@@ -175,34 +215,6 @@
     </w:p>
     <w:p>
       <w:pPr>
-        <w:ind w:right="716"/>
-        <w:jc w:val="right"/>
-        <w:rPr>
-          <w:rFonts w:ascii="Times New Roman" w:hAnsi="Times New Roman" w:cs="Times New Roman"/>
-          <w:b/>
-          <w:sz w:val="28"/>
-        </w:rPr>
-      </w:pPr>
-      <w:r>
-        <w:rPr>
-          <w:rFonts w:ascii="Times New Roman" w:hAnsi="Times New Roman" w:cs="Times New Roman"/>
-          <w:b/>
-          <w:sz w:val="28"/>
-        </w:rPr>
-        <w:t>Version1.0</w:t>
-      </w:r>
-      <w:r>
-        <w:rPr>
-          <w:rFonts w:ascii="Times New Roman" w:hAnsi="Times New Roman" w:cs="Times New Roman"/>
-          <w:b/>
-          <w:spacing w:val="-2"/>
-          <w:sz w:val="28"/>
-        </w:rPr>
-        <w:t>approved</w:t>
-      </w:r>
-    </w:p>
-    <w:p>
-      <w:pPr>
         <w:pStyle w:val="BodyText"/>
         <w:rPr>
           <w:rFonts w:ascii="Times New Roman" w:hAnsi="Times New Roman" w:cs="Times New Roman"/>
@@ -272,10 +284,22 @@
     </w:p>
     <w:p>
       <w:pPr>
+        <w:ind w:right="717"/>
+        <w:jc w:val="right"/>
+        <w:rPr>
+          <w:rFonts w:ascii="Times New Roman" w:hAnsi="Times New Roman" w:cs="Times New Roman"/>
+          <w:b/>
+          <w:sz w:val="28"/>
+        </w:rPr>
+      </w:pPr>
+    </w:p>
+    <w:p>
+      <w:pPr>
         <w:tabs>
           <w:tab w:val="left" w:pos="7789"/>
         </w:tabs>
         <w:ind w:right="717"/>
+        <w:jc w:val="right"/>
         <w:rPr>
           <w:rFonts w:ascii="Times New Roman" w:hAnsi="Times New Roman" w:cs="Times New Roman"/>
           <w:b/>
@@ -357,6 +381,7 @@
           <w:tab w:val="left" w:pos="7789"/>
         </w:tabs>
         <w:ind w:right="717"/>
+        <w:jc w:val="right"/>
         <w:rPr>
           <w:rFonts w:ascii="Times New Roman" w:hAnsi="Times New Roman" w:cs="Times New Roman"/>
           <w:b/>
@@ -398,6 +423,7 @@
           <w:tab w:val="left" w:pos="7789"/>
         </w:tabs>
         <w:ind w:right="717"/>
+        <w:jc w:val="right"/>
         <w:rPr>
           <w:rFonts w:ascii="Times New Roman" w:hAnsi="Times New Roman" w:cs="Times New Roman"/>
           <w:b/>
@@ -561,6 +587,7 @@
       </w:pPr>
       <w:bookmarkStart w:id="0" w:name="_TOC_250033"/>
       <w:r>
+        <w:lastRenderedPageBreak/>
         <w:t xml:space="preserve">Table of </w:t>
       </w:r>
       <w:bookmarkEnd w:id="0"/>
@@ -586,6 +613,7 @@
           <w:docPartUnique/>
         </w:docPartObj>
       </w:sdtPr>
+      <w:sdtEndPr/>
       <w:sdtContent>
         <w:p>
           <w:pPr>
@@ -734,6 +762,9 @@
               <w:t>Document</w:t>
             </w:r>
             <w:r>
+              <w:t xml:space="preserve"> </w:t>
+            </w:r>
+            <w:r>
               <w:rPr>
                 <w:spacing w:val="-2"/>
               </w:rPr>
@@ -764,7 +795,28 @@
           </w:pPr>
           <w:hyperlink w:anchor="_TOC_250028" w:history="1">
             <w:r>
-              <w:t>IntendedAudienceandReading</w:t>
+              <w:t>Intended</w:t>
+            </w:r>
+            <w:r>
+              <w:t xml:space="preserve"> </w:t>
+            </w:r>
+            <w:r>
+              <w:t>Audience</w:t>
+            </w:r>
+            <w:r>
+              <w:t xml:space="preserve"> </w:t>
+            </w:r>
+            <w:r>
+              <w:t>and</w:t>
+            </w:r>
+            <w:r>
+              <w:t xml:space="preserve"> </w:t>
+            </w:r>
+            <w:r>
+              <w:t>Reading</w:t>
+            </w:r>
+            <w:r>
+              <w:t xml:space="preserve"> </w:t>
             </w:r>
             <w:r>
               <w:rPr>
@@ -798,6 +850,9 @@
           <w:hyperlink w:anchor="_TOC_250027" w:history="1">
             <w:r>
               <w:t>Product</w:t>
+            </w:r>
+            <w:r>
+              <w:t xml:space="preserve"> </w:t>
             </w:r>
             <w:r>
               <w:rPr>
@@ -899,6 +954,9 @@
               <w:t>Product</w:t>
             </w:r>
             <w:r>
+              <w:t xml:space="preserve"> </w:t>
+            </w:r>
+            <w:r>
               <w:rPr>
                 <w:spacing w:val="-2"/>
               </w:rPr>
@@ -932,6 +990,9 @@
               <w:t>Product</w:t>
             </w:r>
             <w:r>
+              <w:t xml:space="preserve"> </w:t>
+            </w:r>
+            <w:r>
               <w:rPr>
                 <w:spacing w:val="-2"/>
               </w:rPr>
@@ -962,7 +1023,22 @@
           </w:pPr>
           <w:hyperlink w:anchor="_TOC_250022" w:history="1">
             <w:r>
-              <w:t>UserClassesand</w:t>
+              <w:t>User</w:t>
+            </w:r>
+            <w:r>
+              <w:t xml:space="preserve"> </w:t>
+            </w:r>
+            <w:r>
+              <w:t>Classes</w:t>
+            </w:r>
+            <w:r>
+              <w:t xml:space="preserve"> </w:t>
+            </w:r>
+            <w:r>
+              <w:t>and</w:t>
+            </w:r>
+            <w:r>
+              <w:t xml:space="preserve"> </w:t>
             </w:r>
             <w:r>
               <w:rPr>
@@ -998,6 +1074,9 @@
               <w:t>Operating</w:t>
             </w:r>
             <w:r>
+              <w:t xml:space="preserve"> </w:t>
+            </w:r>
+            <w:r>
               <w:rPr>
                 <w:spacing w:val="-2"/>
               </w:rPr>
@@ -1028,7 +1107,22 @@
           </w:pPr>
           <w:hyperlink w:anchor="_TOC_250020" w:history="1">
             <w:r>
-              <w:t>DesignandImplementation</w:t>
+              <w:t>Design</w:t>
+            </w:r>
+            <w:r>
+              <w:t xml:space="preserve"> </w:t>
+            </w:r>
+            <w:r>
+              <w:t>and</w:t>
+            </w:r>
+            <w:r>
+              <w:t xml:space="preserve"> </w:t>
+            </w:r>
+            <w:r>
+              <w:t>Implementation</w:t>
+            </w:r>
+            <w:r>
+              <w:t xml:space="preserve"> </w:t>
             </w:r>
             <w:r>
               <w:rPr>
@@ -1095,7 +1189,16 @@
           </w:pPr>
           <w:hyperlink w:anchor="_TOC_250018" w:history="1">
             <w:r>
-              <w:t>Assumptionsand</w:t>
+              <w:t>Assumptions</w:t>
+            </w:r>
+            <w:r>
+              <w:t xml:space="preserve"> </w:t>
+            </w:r>
+            <w:r>
+              <w:t>and</w:t>
+            </w:r>
+            <w:r>
+              <w:t xml:space="preserve"> </w:t>
             </w:r>
             <w:r>
               <w:rPr>
@@ -1199,6 +1302,9 @@
               <w:t>Hardware</w:t>
             </w:r>
             <w:r>
+              <w:t xml:space="preserve"> </w:t>
+            </w:r>
+            <w:r>
               <w:rPr>
                 <w:spacing w:val="-2"/>
               </w:rPr>
@@ -1230,6 +1336,9 @@
           <w:hyperlink w:anchor="_TOC_250014" w:history="1">
             <w:r>
               <w:t xml:space="preserve">Software </w:t>
+            </w:r>
+            <w:r>
+              <w:t xml:space="preserve"> </w:t>
             </w:r>
             <w:r>
               <w:rPr>
@@ -1263,13 +1372,25 @@
           </w:pPr>
           <w:hyperlink w:anchor="_TOC_250013" w:history="1">
             <w:r>
-              <w:t>Communications</w:t>
+              <w:t>Communication</w:t>
             </w:r>
             <w:r>
               <w:rPr>
                 <w:spacing w:val="-2"/>
               </w:rPr>
-              <w:t>Interfaces</w:t>
+              <w:t>I</w:t>
+            </w:r>
+            <w:r>
+              <w:rPr>
+                <w:spacing w:val="-2"/>
+              </w:rPr>
+              <w:t xml:space="preserve"> </w:t>
+            </w:r>
+            <w:r>
+              <w:rPr>
+                <w:spacing w:val="-2"/>
+              </w:rPr>
+              <w:t>nterfaces</w:t>
             </w:r>
             <w:r>
               <w:tab/>
@@ -1329,16 +1450,10 @@
             </w:tabs>
             <w:spacing w:line="219" w:lineRule="exact"/>
           </w:pPr>
+          <w:r>
+            <w:t>User selects a quiz category</w:t>
+          </w:r>
           <w:hyperlink w:anchor="_TOC_250011" w:history="1">
-            <w:r>
-              <w:t xml:space="preserve">SystemFeature </w:t>
-            </w:r>
-            <w:r>
-              <w:rPr>
-                <w:spacing w:val="-10"/>
-              </w:rPr>
-              <w:t>1</w:t>
-            </w:r>
             <w:r>
               <w:tab/>
             </w:r>
@@ -1363,16 +1478,66 @@
             </w:tabs>
             <w:spacing w:line="237" w:lineRule="exact"/>
           </w:pPr>
+          <w:r>
+            <w:t>User answers quiz questions</w:t>
+          </w:r>
           <w:hyperlink w:anchor="_TOC_250010" w:history="1">
             <w:r>
-              <w:t xml:space="preserve">SystemFeature 2 (and so </w:t>
+              <w:tab/>
             </w:r>
             <w:r>
               <w:rPr>
-                <w:spacing w:val="-5"/>
+                <w:spacing w:val="-10"/>
               </w:rPr>
-              <w:t>on)</w:t>
-            </w:r>
+              <w:t>4</w:t>
+            </w:r>
+          </w:hyperlink>
+        </w:p>
+        <w:p>
+          <w:pPr>
+            <w:pStyle w:val="TOC2"/>
+            <w:numPr>
+              <w:ilvl w:val="1"/>
+              <w:numId w:val="4"/>
+            </w:numPr>
+            <w:tabs>
+              <w:tab w:val="left" w:pos="1079"/>
+              <w:tab w:val="right" w:leader="dot" w:pos="9721"/>
+            </w:tabs>
+            <w:spacing w:line="237" w:lineRule="exact"/>
+          </w:pPr>
+          <w:r>
+            <w:t>User receives quiz results</w:t>
+          </w:r>
+          <w:hyperlink w:anchor="_TOC_250010" w:history="1">
+            <w:r>
+              <w:tab/>
+            </w:r>
+            <w:r>
+              <w:rPr>
+                <w:spacing w:val="-10"/>
+              </w:rPr>
+              <w:t>4</w:t>
+            </w:r>
+          </w:hyperlink>
+        </w:p>
+        <w:p>
+          <w:pPr>
+            <w:pStyle w:val="TOC2"/>
+            <w:numPr>
+              <w:ilvl w:val="1"/>
+              <w:numId w:val="4"/>
+            </w:numPr>
+            <w:tabs>
+              <w:tab w:val="left" w:pos="1079"/>
+              <w:tab w:val="right" w:leader="dot" w:pos="9721"/>
+            </w:tabs>
+            <w:spacing w:line="237" w:lineRule="exact"/>
+          </w:pPr>
+          <w:r>
+            <w:t>User exits or retakes the quiz</w:t>
+          </w:r>
+          <w:hyperlink w:anchor="_TOC_250010" w:history="1">
             <w:r>
               <w:tab/>
             </w:r>
@@ -1436,6 +1601,9 @@
               <w:t>Performance</w:t>
             </w:r>
             <w:r>
+              <w:t xml:space="preserve"> </w:t>
+            </w:r>
+            <w:r>
               <w:rPr>
                 <w:spacing w:val="-2"/>
               </w:rPr>
@@ -1539,40 +1707,6 @@
                 <w:spacing w:val="-2"/>
               </w:rPr>
               <w:t>Attributes</w:t>
-            </w:r>
-            <w:r>
-              <w:tab/>
-            </w:r>
-            <w:r>
-              <w:rPr>
-                <w:spacing w:val="-10"/>
-              </w:rPr>
-              <w:t>5</w:t>
-            </w:r>
-          </w:hyperlink>
-        </w:p>
-        <w:p>
-          <w:pPr>
-            <w:pStyle w:val="TOC2"/>
-            <w:numPr>
-              <w:ilvl w:val="1"/>
-              <w:numId w:val="4"/>
-            </w:numPr>
-            <w:tabs>
-              <w:tab w:val="left" w:pos="1079"/>
-              <w:tab w:val="right" w:leader="dot" w:pos="9721"/>
-            </w:tabs>
-            <w:spacing w:line="237" w:lineRule="exact"/>
-          </w:pPr>
-          <w:hyperlink w:anchor="_TOC_250004" w:history="1">
-            <w:r>
-              <w:t>Business</w:t>
-            </w:r>
-            <w:r>
-              <w:rPr>
-                <w:spacing w:val="-2"/>
-              </w:rPr>
-              <w:t xml:space="preserve"> Rules</w:t>
             </w:r>
             <w:r>
               <w:tab/>
@@ -2451,6 +2585,7 @@
       </w:pPr>
       <w:bookmarkStart w:id="8" w:name="_TOC_250025"/>
       <w:r>
+        <w:lastRenderedPageBreak/>
         <w:t xml:space="preserve">Overall </w:t>
       </w:r>
       <w:bookmarkEnd w:id="8"/>
@@ -2720,7 +2855,7 @@
         <w:spacing w:before="240" w:after="240" w:line="228" w:lineRule="auto"/>
       </w:pPr>
       <w:r>
-        <w:t>Immediate feedback is provided after each question.</w:t>
+        <w:t>Score tracking allows users to monitor their progress.</w:t>
       </w:r>
     </w:p>
     <w:p>
@@ -2733,7 +2868,7 @@
         <w:spacing w:before="240" w:after="240" w:line="228" w:lineRule="auto"/>
       </w:pPr>
       <w:r>
-        <w:t>Score tracking allows users to monitor their progress.</w:t>
+        <w:t>Responsive design ensures usability on both desktop and mobile devices.</w:t>
       </w:r>
     </w:p>
     <w:p>
@@ -2746,19 +2881,6 @@
         <w:spacing w:before="240" w:after="240" w:line="228" w:lineRule="auto"/>
       </w:pPr>
       <w:r>
-        <w:t>Responsive design ensures usability on both desktop and mobile devices.</w:t>
-      </w:r>
-    </w:p>
-    <w:p>
-      <w:pPr>
-        <w:pStyle w:val="ListParagraph"/>
-        <w:numPr>
-          <w:ilvl w:val="0"/>
-          <w:numId w:val="6"/>
-        </w:numPr>
-        <w:spacing w:before="240" w:after="240" w:line="228" w:lineRule="auto"/>
-      </w:pPr>
-      <w:r>
         <w:t>Future updates may include leaderboards and user authentication for progress tracking.</w:t>
       </w:r>
     </w:p>
@@ -3259,6 +3381,7 @@
       </w:pPr>
       <w:bookmarkStart w:id="19" w:name="_TOC_250013"/>
       <w:r>
+        <w:lastRenderedPageBreak/>
         <w:t xml:space="preserve">Communications </w:t>
       </w:r>
       <w:bookmarkEnd w:id="19"/>
@@ -3431,7 +3554,7 @@
           <w:sz w:val="28"/>
           <w:szCs w:val="28"/>
         </w:rPr>
-        <w:t>User exits or retakes the quiz</w:t>
+        <w:t>User exits or retakes the qui</w:t>
       </w:r>
     </w:p>
     <w:p>
@@ -3543,6 +3666,7 @@
           <w:szCs w:val="28"/>
           <w:lang w:val="en-IN"/>
         </w:rPr>
+        <w:lastRenderedPageBreak/>
         <w:t>Safety Requirements</w:t>
       </w:r>
     </w:p>
@@ -3848,6 +3972,7 @@
           <w:sz w:val="28"/>
           <w:szCs w:val="28"/>
         </w:rPr>
+        <w:lastRenderedPageBreak/>
         <w:t>Responsive Design</w:t>
       </w:r>
       <w:r>
@@ -4138,7 +4263,11 @@
         <w:t xml:space="preserve"> </w:t>
       </w:r>
       <w:r>
-        <w:t>Upon completing the quiz, the system calculates the user's final score based on the number of correct answers. The results page displays a summary, including the total score, correct and incorrect answers, and personalized feedback. Users can review their performance to identify strengths and areas for improvement.</w:t>
+        <w:t xml:space="preserve">Upon completing the quiz, the system calculates the user's final score based on the number of correct answers. The results page displays a summary, including the total score, correct and incorrect answers, and personalized feedback. Users </w:t>
+      </w:r>
+      <w:r>
+        <w:lastRenderedPageBreak/>
+        <w:t>can review their performance to identify strengths and areas for improvement.</w:t>
       </w:r>
     </w:p>
     <w:p>
@@ -4686,7 +4815,29 @@
                     <w:spacing w:val="-2"/>
                     <w:sz w:val="20"/>
                   </w:rPr>
-                  <w:t>Quiz App To Track Knowledge</w:t>
+                  <w:t xml:space="preserve">Quiz App </w:t>
+                </w:r>
+                <w:proofErr w:type="gramStart"/>
+                <w:r>
+                  <w:rPr>
+                    <w:rFonts w:ascii="Times New Roman"/>
+                    <w:b/>
+                    <w:i/>
+                    <w:spacing w:val="-2"/>
+                    <w:sz w:val="20"/>
+                  </w:rPr>
+                  <w:t>To</w:t>
+                </w:r>
+                <w:proofErr w:type="gramEnd"/>
+                <w:r>
+                  <w:rPr>
+                    <w:rFonts w:ascii="Times New Roman"/>
+                    <w:b/>
+                    <w:i/>
+                    <w:spacing w:val="-2"/>
+                    <w:sz w:val="20"/>
+                  </w:rPr>
+                  <w:t xml:space="preserve"> Track Knowledge</w:t>
                 </w:r>
               </w:p>
               <w:p>
@@ -4727,6 +4878,7 @@
                     <w:sz w:val="20"/>
                   </w:rPr>
                 </w:pPr>
+                <w:proofErr w:type="spellStart"/>
                 <w:r>
                   <w:rPr>
                     <w:rFonts w:ascii="Times New Roman"/>
@@ -4746,6 +4898,7 @@
                   </w:rPr>
                   <w:t>ii</w:t>
                 </w:r>
+                <w:proofErr w:type="spellEnd"/>
               </w:p>
             </w:txbxContent>
           </v:textbox>
@@ -4822,6 +4975,7 @@
                   </w:rPr>
                   <w:t xml:space="preserve"> </w:t>
                 </w:r>
+                <w:proofErr w:type="gramStart"/>
                 <w:r>
                   <w:rPr>
                     <w:rFonts w:ascii="Times New Roman"/>
@@ -4830,7 +4984,18 @@
                     <w:spacing w:val="-2"/>
                     <w:sz w:val="20"/>
                   </w:rPr>
-                  <w:t>To Track</w:t>
+                  <w:t>To</w:t>
+                </w:r>
+                <w:proofErr w:type="gramEnd"/>
+                <w:r>
+                  <w:rPr>
+                    <w:rFonts w:ascii="Times New Roman"/>
+                    <w:b/>
+                    <w:i/>
+                    <w:spacing w:val="-2"/>
+                    <w:sz w:val="20"/>
+                  </w:rPr>
+                  <w:t xml:space="preserve"> Track</w:t>
                 </w:r>
                 <w:r>
                   <w:rPr>
@@ -5903,18 +6068,18 @@
   </w:abstractNum>
   <w:abstractNum w:abstractNumId="7" w15:restartNumberingAfterBreak="0">
     <w:nsid w:val="49BA19C8"/>
-    <w:multiLevelType w:val="hybridMultilevel"/>
-    <w:tmpl w:val="D924BD3C"/>
-    <w:lvl w:ilvl="0" w:tplc="3A52E9BA">
+    <w:multiLevelType w:val="multilevel"/>
+    <w:tmpl w:val="4009001F"/>
+    <w:lvl w:ilvl="0">
       <w:start w:val="1"/>
       <w:numFmt w:val="decimal"/>
       <w:lvlText w:val="%1."/>
       <w:lvlJc w:val="left"/>
       <w:pPr>
-        <w:ind w:left="720" w:hanging="360"/>
-      </w:pPr>
-      <w:rPr>
-        <w:rFonts w:ascii="Times New Roman" w:eastAsia="Times New Roman" w:hAnsi="Times New Roman" w:cs="Times New Roman" w:hint="default"/>
+        <w:ind w:left="360" w:hanging="360"/>
+      </w:pPr>
+      <w:rPr>
+        <w:rFonts w:hint="default"/>
         <w:b/>
         <w:bCs/>
         <w:i w:val="0"/>
@@ -5926,94 +6091,100 @@
         <w:lang w:val="en-US" w:eastAsia="en-US" w:bidi="ar-SA"/>
       </w:rPr>
     </w:lvl>
-    <w:lvl w:ilvl="1" w:tplc="1592F7A2">
-      <w:numFmt w:val="none"/>
-      <w:lvlText w:val=""/>
-      <w:lvlJc w:val="left"/>
-      <w:pPr>
-        <w:tabs>
-          <w:tab w:val="num" w:pos="360"/>
-        </w:tabs>
-      </w:pPr>
-    </w:lvl>
-    <w:lvl w:ilvl="2" w:tplc="831419C4">
-      <w:numFmt w:val="bullet"/>
-      <w:lvlText w:val="•"/>
-      <w:lvlJc w:val="left"/>
-      <w:pPr>
-        <w:ind w:left="2120" w:hanging="449"/>
+    <w:lvl w:ilvl="1">
+      <w:start w:val="1"/>
+      <w:numFmt w:val="decimal"/>
+      <w:lvlText w:val="%1.%2."/>
+      <w:lvlJc w:val="left"/>
+      <w:pPr>
+        <w:ind w:left="792" w:hanging="432"/>
+      </w:pPr>
+    </w:lvl>
+    <w:lvl w:ilvl="2">
+      <w:start w:val="1"/>
+      <w:numFmt w:val="decimal"/>
+      <w:lvlText w:val="%1.%2.%3."/>
+      <w:lvlJc w:val="left"/>
+      <w:pPr>
+        <w:ind w:left="1224" w:hanging="504"/>
       </w:pPr>
       <w:rPr>
         <w:rFonts w:hint="default"/>
         <w:lang w:val="en-US" w:eastAsia="en-US" w:bidi="ar-SA"/>
       </w:rPr>
     </w:lvl>
-    <w:lvl w:ilvl="3" w:tplc="D6784A80">
-      <w:numFmt w:val="bullet"/>
-      <w:lvlText w:val="•"/>
-      <w:lvlJc w:val="left"/>
-      <w:pPr>
-        <w:ind w:left="3160" w:hanging="449"/>
+    <w:lvl w:ilvl="3">
+      <w:start w:val="1"/>
+      <w:numFmt w:val="decimal"/>
+      <w:lvlText w:val="%1.%2.%3.%4."/>
+      <w:lvlJc w:val="left"/>
+      <w:pPr>
+        <w:ind w:left="1728" w:hanging="648"/>
       </w:pPr>
       <w:rPr>
         <w:rFonts w:hint="default"/>
         <w:lang w:val="en-US" w:eastAsia="en-US" w:bidi="ar-SA"/>
       </w:rPr>
     </w:lvl>
-    <w:lvl w:ilvl="4" w:tplc="9E548A8A">
-      <w:numFmt w:val="bullet"/>
-      <w:lvlText w:val="•"/>
-      <w:lvlJc w:val="left"/>
-      <w:pPr>
-        <w:ind w:left="4200" w:hanging="449"/>
+    <w:lvl w:ilvl="4">
+      <w:start w:val="1"/>
+      <w:numFmt w:val="decimal"/>
+      <w:lvlText w:val="%1.%2.%3.%4.%5."/>
+      <w:lvlJc w:val="left"/>
+      <w:pPr>
+        <w:ind w:left="2232" w:hanging="792"/>
       </w:pPr>
       <w:rPr>
         <w:rFonts w:hint="default"/>
         <w:lang w:val="en-US" w:eastAsia="en-US" w:bidi="ar-SA"/>
       </w:rPr>
     </w:lvl>
-    <w:lvl w:ilvl="5" w:tplc="3AAC57FE">
-      <w:numFmt w:val="bullet"/>
-      <w:lvlText w:val="•"/>
-      <w:lvlJc w:val="left"/>
-      <w:pPr>
-        <w:ind w:left="5240" w:hanging="449"/>
+    <w:lvl w:ilvl="5">
+      <w:start w:val="1"/>
+      <w:numFmt w:val="decimal"/>
+      <w:lvlText w:val="%1.%2.%3.%4.%5.%6."/>
+      <w:lvlJc w:val="left"/>
+      <w:pPr>
+        <w:ind w:left="2736" w:hanging="936"/>
       </w:pPr>
       <w:rPr>
         <w:rFonts w:hint="default"/>
         <w:lang w:val="en-US" w:eastAsia="en-US" w:bidi="ar-SA"/>
       </w:rPr>
     </w:lvl>
-    <w:lvl w:ilvl="6" w:tplc="344CC452">
-      <w:numFmt w:val="bullet"/>
-      <w:lvlText w:val="•"/>
-      <w:lvlJc w:val="left"/>
-      <w:pPr>
-        <w:ind w:left="6280" w:hanging="449"/>
+    <w:lvl w:ilvl="6">
+      <w:start w:val="1"/>
+      <w:numFmt w:val="decimal"/>
+      <w:lvlText w:val="%1.%2.%3.%4.%5.%6.%7."/>
+      <w:lvlJc w:val="left"/>
+      <w:pPr>
+        <w:ind w:left="3240" w:hanging="1080"/>
       </w:pPr>
       <w:rPr>
         <w:rFonts w:hint="default"/>
         <w:lang w:val="en-US" w:eastAsia="en-US" w:bidi="ar-SA"/>
       </w:rPr>
     </w:lvl>
-    <w:lvl w:ilvl="7" w:tplc="05389A70">
-      <w:numFmt w:val="bullet"/>
-      <w:lvlText w:val="•"/>
-      <w:lvlJc w:val="left"/>
-      <w:pPr>
-        <w:ind w:left="7320" w:hanging="449"/>
+    <w:lvl w:ilvl="7">
+      <w:start w:val="1"/>
+      <w:numFmt w:val="decimal"/>
+      <w:lvlText w:val="%1.%2.%3.%4.%5.%6.%7.%8."/>
+      <w:lvlJc w:val="left"/>
+      <w:pPr>
+        <w:ind w:left="3744" w:hanging="1224"/>
       </w:pPr>
       <w:rPr>
         <w:rFonts w:hint="default"/>
         <w:lang w:val="en-US" w:eastAsia="en-US" w:bidi="ar-SA"/>
       </w:rPr>
     </w:lvl>
-    <w:lvl w:ilvl="8" w:tplc="5F9AEA70">
-      <w:numFmt w:val="bullet"/>
-      <w:lvlText w:val="•"/>
-      <w:lvlJc w:val="left"/>
-      <w:pPr>
-        <w:ind w:left="8360" w:hanging="449"/>
+    <w:lvl w:ilvl="8">
+      <w:start w:val="1"/>
+      <w:numFmt w:val="decimal"/>
+      <w:lvlText w:val="%1.%2.%3.%4.%5.%6.%7.%8.%9."/>
+      <w:lvlJc w:val="left"/>
+      <w:pPr>
+        <w:ind w:left="4320" w:hanging="1440"/>
       </w:pPr>
       <w:rPr>
         <w:rFonts w:hint="default"/>
